--- a/Проектирование цифровых устройств/lab7.docx
+++ b/Проектирование цифровых устройств/lab7.docx
@@ -521,6 +521,359 @@
           <w:lang w:val="en-US"/>
         </w:rPr>
       </w:pPr>
+      <w:r>
+        <w:rPr>
+          <w:noProof/>
+          <w:lang w:eastAsia="ru-RU"/>
+        </w:rPr>
+        <w:drawing>
+          <wp:inline distT="0" distB="0" distL="0" distR="0" wp14:anchorId="458501BF" wp14:editId="25B468DF">
+            <wp:extent cx="5940425" cy="2851785"/>
+            <wp:effectExtent l="0" t="0" r="3175" b="5715"/>
+            <wp:docPr id="8" name="Рисунок 8"/>
+            <wp:cNvGraphicFramePr>
+              <a:graphicFrameLocks xmlns:a="http://schemas.openxmlformats.org/drawingml/2006/main" noChangeAspect="1"/>
+            </wp:cNvGraphicFramePr>
+            <a:graphic xmlns:a="http://schemas.openxmlformats.org/drawingml/2006/main">
+              <a:graphicData uri="http://schemas.openxmlformats.org/drawingml/2006/picture">
+                <pic:pic xmlns:pic="http://schemas.openxmlformats.org/drawingml/2006/picture">
+                  <pic:nvPicPr>
+                    <pic:cNvPr id="1" name=""/>
+                    <pic:cNvPicPr/>
+                  </pic:nvPicPr>
+                  <pic:blipFill>
+                    <a:blip r:embed="rId11"/>
+                    <a:stretch>
+                      <a:fillRect/>
+                    </a:stretch>
+                  </pic:blipFill>
+                  <pic:spPr>
+                    <a:xfrm>
+                      <a:off x="0" y="0"/>
+                      <a:ext cx="5940425" cy="2851785"/>
+                    </a:xfrm>
+                    <a:prstGeom prst="rect">
+                      <a:avLst/>
+                    </a:prstGeom>
+                  </pic:spPr>
+                </pic:pic>
+              </a:graphicData>
+            </a:graphic>
+          </wp:inline>
+        </w:drawing>
+      </w:r>
+    </w:p>
+    <w:p>
+      <w:pPr>
+        <w:jc w:val="center"/>
+      </w:pPr>
+      <w:r>
+        <w:t>3.2</w:t>
+      </w:r>
+    </w:p>
+    <w:p>
+      <w:pPr>
+        <w:jc w:val="center"/>
+      </w:pPr>
+      <w:r>
+        <w:rPr>
+          <w:noProof/>
+          <w:lang w:eastAsia="ru-RU"/>
+        </w:rPr>
+        <w:drawing>
+          <wp:inline distT="0" distB="0" distL="0" distR="0" wp14:anchorId="7D8286A9" wp14:editId="043E2543">
+            <wp:extent cx="5940425" cy="2113280"/>
+            <wp:effectExtent l="0" t="0" r="3175" b="1270"/>
+            <wp:docPr id="9" name="Рисунок 9"/>
+            <wp:cNvGraphicFramePr>
+              <a:graphicFrameLocks xmlns:a="http://schemas.openxmlformats.org/drawingml/2006/main" noChangeAspect="1"/>
+            </wp:cNvGraphicFramePr>
+            <a:graphic xmlns:a="http://schemas.openxmlformats.org/drawingml/2006/main">
+              <a:graphicData uri="http://schemas.openxmlformats.org/drawingml/2006/picture">
+                <pic:pic xmlns:pic="http://schemas.openxmlformats.org/drawingml/2006/picture">
+                  <pic:nvPicPr>
+                    <pic:cNvPr id="1" name=""/>
+                    <pic:cNvPicPr/>
+                  </pic:nvPicPr>
+                  <pic:blipFill>
+                    <a:blip r:embed="rId12"/>
+                    <a:stretch>
+                      <a:fillRect/>
+                    </a:stretch>
+                  </pic:blipFill>
+                  <pic:spPr>
+                    <a:xfrm>
+                      <a:off x="0" y="0"/>
+                      <a:ext cx="5940425" cy="2113280"/>
+                    </a:xfrm>
+                    <a:prstGeom prst="rect">
+                      <a:avLst/>
+                    </a:prstGeom>
+                  </pic:spPr>
+                </pic:pic>
+              </a:graphicData>
+            </a:graphic>
+          </wp:inline>
+        </w:drawing>
+      </w:r>
+    </w:p>
+    <w:p>
+      <w:pPr>
+        <w:jc w:val="center"/>
+        <w:rPr>
+          <w:lang w:val="en-US"/>
+        </w:rPr>
+      </w:pPr>
+      <w:r>
+        <w:t>3.3</w:t>
+      </w:r>
+    </w:p>
+    <w:p>
+      <w:pPr>
+        <w:jc w:val="center"/>
+      </w:pPr>
+      <w:r>
+        <w:rPr>
+          <w:noProof/>
+          <w:lang w:eastAsia="ru-RU"/>
+        </w:rPr>
+        <w:lastRenderedPageBreak/>
+        <w:drawing>
+          <wp:anchor distT="0" distB="0" distL="114300" distR="114300" simplePos="0" relativeHeight="251664384" behindDoc="0" locked="0" layoutInCell="1" allowOverlap="1">
+            <wp:simplePos x="0" y="0"/>
+            <wp:positionH relativeFrom="column">
+              <wp:posOffset>-150495</wp:posOffset>
+            </wp:positionH>
+            <wp:positionV relativeFrom="paragraph">
+              <wp:posOffset>0</wp:posOffset>
+            </wp:positionV>
+            <wp:extent cx="6423660" cy="655320"/>
+            <wp:effectExtent l="0" t="0" r="0" b="0"/>
+            <wp:wrapSquare wrapText="bothSides"/>
+            <wp:docPr id="10" name="Рисунок 10"/>
+            <wp:cNvGraphicFramePr>
+              <a:graphicFrameLocks xmlns:a="http://schemas.openxmlformats.org/drawingml/2006/main" noChangeAspect="1"/>
+            </wp:cNvGraphicFramePr>
+            <a:graphic xmlns:a="http://schemas.openxmlformats.org/drawingml/2006/main">
+              <a:graphicData uri="http://schemas.openxmlformats.org/drawingml/2006/picture">
+                <pic:pic xmlns:pic="http://schemas.openxmlformats.org/drawingml/2006/picture">
+                  <pic:nvPicPr>
+                    <pic:cNvPr id="1" name=""/>
+                    <pic:cNvPicPr/>
+                  </pic:nvPicPr>
+                  <pic:blipFill>
+                    <a:blip r:embed="rId13" cstate="print">
+                      <a:extLst>
+                        <a:ext uri="{28A0092B-C50C-407E-A947-70E740481C1C}">
+                          <a14:useLocalDpi xmlns:a14="http://schemas.microsoft.com/office/drawing/2010/main" val="0"/>
+                        </a:ext>
+                      </a:extLst>
+                    </a:blip>
+                    <a:stretch>
+                      <a:fillRect/>
+                    </a:stretch>
+                  </pic:blipFill>
+                  <pic:spPr>
+                    <a:xfrm>
+                      <a:off x="0" y="0"/>
+                      <a:ext cx="6423660" cy="655320"/>
+                    </a:xfrm>
+                    <a:prstGeom prst="rect">
+                      <a:avLst/>
+                    </a:prstGeom>
+                  </pic:spPr>
+                </pic:pic>
+              </a:graphicData>
+            </a:graphic>
+            <wp14:sizeRelH relativeFrom="margin">
+              <wp14:pctWidth>0</wp14:pctWidth>
+            </wp14:sizeRelH>
+            <wp14:sizeRelV relativeFrom="margin">
+              <wp14:pctHeight>0</wp14:pctHeight>
+            </wp14:sizeRelV>
+          </wp:anchor>
+        </w:drawing>
+      </w:r>
+      <w:r>
+        <w:rPr>
+          <w:lang w:val="en-US"/>
+        </w:rPr>
+        <w:t xml:space="preserve">4.1 </w:t>
+      </w:r>
+      <w:r>
+        <w:t>Прямой</w:t>
+      </w:r>
+    </w:p>
+    <w:p>
+      <w:pPr>
+        <w:jc w:val="center"/>
+        <w:rPr>
+          <w:lang w:val="en-US"/>
+        </w:rPr>
+      </w:pPr>
+      <w:r>
+        <w:rPr>
+          <w:noProof/>
+          <w:lang w:eastAsia="ru-RU"/>
+        </w:rPr>
+        <w:drawing>
+          <wp:inline distT="0" distB="0" distL="0" distR="0" wp14:anchorId="02191157" wp14:editId="3F565608">
+            <wp:extent cx="5940425" cy="660400"/>
+            <wp:effectExtent l="0" t="0" r="3175" b="6350"/>
+            <wp:docPr id="11" name="Рисунок 11"/>
+            <wp:cNvGraphicFramePr>
+              <a:graphicFrameLocks xmlns:a="http://schemas.openxmlformats.org/drawingml/2006/main" noChangeAspect="1"/>
+            </wp:cNvGraphicFramePr>
+            <a:graphic xmlns:a="http://schemas.openxmlformats.org/drawingml/2006/main">
+              <a:graphicData uri="http://schemas.openxmlformats.org/drawingml/2006/picture">
+                <pic:pic xmlns:pic="http://schemas.openxmlformats.org/drawingml/2006/picture">
+                  <pic:nvPicPr>
+                    <pic:cNvPr id="1" name=""/>
+                    <pic:cNvPicPr/>
+                  </pic:nvPicPr>
+                  <pic:blipFill>
+                    <a:blip r:embed="rId14"/>
+                    <a:stretch>
+                      <a:fillRect/>
+                    </a:stretch>
+                  </pic:blipFill>
+                  <pic:spPr>
+                    <a:xfrm>
+                      <a:off x="0" y="0"/>
+                      <a:ext cx="5940425" cy="660400"/>
+                    </a:xfrm>
+                    <a:prstGeom prst="rect">
+                      <a:avLst/>
+                    </a:prstGeom>
+                  </pic:spPr>
+                </pic:pic>
+              </a:graphicData>
+            </a:graphic>
+          </wp:inline>
+        </w:drawing>
+      </w:r>
+    </w:p>
+    <w:p>
+      <w:pPr>
+        <w:jc w:val="center"/>
+      </w:pPr>
+      <w:r>
+        <w:rPr>
+          <w:lang w:val="en-US"/>
+        </w:rPr>
+        <w:t>4.2</w:t>
+      </w:r>
+      <w:r>
+        <w:t xml:space="preserve"> обратный</w:t>
+      </w:r>
+    </w:p>
+    <w:p>
+      <w:pPr>
+        <w:jc w:val="center"/>
+      </w:pPr>
+      <w:r>
+        <w:rPr>
+          <w:noProof/>
+          <w:lang w:eastAsia="ru-RU"/>
+        </w:rPr>
+        <w:drawing>
+          <wp:inline distT="0" distB="0" distL="0" distR="0" wp14:anchorId="6DD3E026" wp14:editId="0AC6571C">
+            <wp:extent cx="5940425" cy="3367405"/>
+            <wp:effectExtent l="0" t="0" r="3175" b="4445"/>
+            <wp:docPr id="12" name="Рисунок 12"/>
+            <wp:cNvGraphicFramePr>
+              <a:graphicFrameLocks xmlns:a="http://schemas.openxmlformats.org/drawingml/2006/main" noChangeAspect="1"/>
+            </wp:cNvGraphicFramePr>
+            <a:graphic xmlns:a="http://schemas.openxmlformats.org/drawingml/2006/main">
+              <a:graphicData uri="http://schemas.openxmlformats.org/drawingml/2006/picture">
+                <pic:pic xmlns:pic="http://schemas.openxmlformats.org/drawingml/2006/picture">
+                  <pic:nvPicPr>
+                    <pic:cNvPr id="1" name=""/>
+                    <pic:cNvPicPr/>
+                  </pic:nvPicPr>
+                  <pic:blipFill>
+                    <a:blip r:embed="rId15"/>
+                    <a:stretch>
+                      <a:fillRect/>
+                    </a:stretch>
+                  </pic:blipFill>
+                  <pic:spPr>
+                    <a:xfrm>
+                      <a:off x="0" y="0"/>
+                      <a:ext cx="5940425" cy="3367405"/>
+                    </a:xfrm>
+                    <a:prstGeom prst="rect">
+                      <a:avLst/>
+                    </a:prstGeom>
+                  </pic:spPr>
+                </pic:pic>
+              </a:graphicData>
+            </a:graphic>
+          </wp:inline>
+        </w:drawing>
+      </w:r>
+    </w:p>
+    <w:p>
+      <w:pPr>
+        <w:jc w:val="center"/>
+      </w:pPr>
+      <w:r>
+        <w:t>4.3</w:t>
+      </w:r>
+    </w:p>
+    <w:p>
+      <w:pPr>
+        <w:jc w:val="center"/>
+      </w:pPr>
+      <w:r>
+        <w:rPr>
+          <w:noProof/>
+          <w:lang w:eastAsia="ru-RU"/>
+        </w:rPr>
+        <w:drawing>
+          <wp:inline distT="0" distB="0" distL="0" distR="0" wp14:anchorId="28C03740" wp14:editId="5424F3A0">
+            <wp:extent cx="4053840" cy="2640738"/>
+            <wp:effectExtent l="0" t="0" r="3810" b="7620"/>
+            <wp:docPr id="13" name="Рисунок 13"/>
+            <wp:cNvGraphicFramePr>
+              <a:graphicFrameLocks xmlns:a="http://schemas.openxmlformats.org/drawingml/2006/main" noChangeAspect="1"/>
+            </wp:cNvGraphicFramePr>
+            <a:graphic xmlns:a="http://schemas.openxmlformats.org/drawingml/2006/main">
+              <a:graphicData uri="http://schemas.openxmlformats.org/drawingml/2006/picture">
+                <pic:pic xmlns:pic="http://schemas.openxmlformats.org/drawingml/2006/picture">
+                  <pic:nvPicPr>
+                    <pic:cNvPr id="1" name=""/>
+                    <pic:cNvPicPr/>
+                  </pic:nvPicPr>
+                  <pic:blipFill>
+                    <a:blip r:embed="rId16"/>
+                    <a:stretch>
+                      <a:fillRect/>
+                    </a:stretch>
+                  </pic:blipFill>
+                  <pic:spPr>
+                    <a:xfrm>
+                      <a:off x="0" y="0"/>
+                      <a:ext cx="4077162" cy="2655930"/>
+                    </a:xfrm>
+                    <a:prstGeom prst="rect">
+                      <a:avLst/>
+                    </a:prstGeom>
+                  </pic:spPr>
+                </pic:pic>
+              </a:graphicData>
+            </a:graphic>
+          </wp:inline>
+        </w:drawing>
+      </w:r>
+    </w:p>
+    <w:p>
+      <w:pPr>
+        <w:jc w:val="center"/>
+      </w:pPr>
+      <w:r>
+        <w:t>4.4</w:t>
+      </w:r>
       <w:bookmarkStart w:id="0" w:name="_GoBack"/>
       <w:bookmarkEnd w:id="0"/>
     </w:p>

--- a/Проектирование цифровых устройств/lab7.docx
+++ b/Проектирование цифровых устройств/lab7.docx
@@ -874,8 +874,281 @@
       <w:r>
         <w:t>4.4</w:t>
       </w:r>
+    </w:p>
+    <w:p>
+      <w:pPr>
+        <w:jc w:val="center"/>
+      </w:pPr>
+    </w:p>
+    <w:p>
+      <w:pPr>
+        <w:jc w:val="center"/>
+      </w:pPr>
+      <w:r>
+        <w:rPr>
+          <w:noProof/>
+          <w:lang w:eastAsia="ru-RU"/>
+        </w:rPr>
+        <w:lastRenderedPageBreak/>
+        <w:drawing>
+          <wp:anchor distT="0" distB="0" distL="114300" distR="114300" simplePos="0" relativeHeight="251665408" behindDoc="0" locked="0" layoutInCell="1" allowOverlap="1" wp14:anchorId="2F9DD2DF" wp14:editId="54AF82C9">
+            <wp:simplePos x="0" y="0"/>
+            <wp:positionH relativeFrom="margin">
+              <wp:posOffset>-821055</wp:posOffset>
+            </wp:positionH>
+            <wp:positionV relativeFrom="paragraph">
+              <wp:posOffset>209550</wp:posOffset>
+            </wp:positionV>
+            <wp:extent cx="7073900" cy="739140"/>
+            <wp:effectExtent l="0" t="0" r="0" b="3810"/>
+            <wp:wrapSquare wrapText="bothSides"/>
+            <wp:docPr id="14" name="Рисунок 14"/>
+            <wp:cNvGraphicFramePr>
+              <a:graphicFrameLocks xmlns:a="http://schemas.openxmlformats.org/drawingml/2006/main" noChangeAspect="1"/>
+            </wp:cNvGraphicFramePr>
+            <a:graphic xmlns:a="http://schemas.openxmlformats.org/drawingml/2006/main">
+              <a:graphicData uri="http://schemas.openxmlformats.org/drawingml/2006/picture">
+                <pic:pic xmlns:pic="http://schemas.openxmlformats.org/drawingml/2006/picture">
+                  <pic:nvPicPr>
+                    <pic:cNvPr id="1" name=""/>
+                    <pic:cNvPicPr/>
+                  </pic:nvPicPr>
+                  <pic:blipFill>
+                    <a:blip r:embed="rId17" cstate="print">
+                      <a:extLst>
+                        <a:ext uri="{28A0092B-C50C-407E-A947-70E740481C1C}">
+                          <a14:useLocalDpi xmlns:a14="http://schemas.microsoft.com/office/drawing/2010/main" val="0"/>
+                        </a:ext>
+                      </a:extLst>
+                    </a:blip>
+                    <a:stretch>
+                      <a:fillRect/>
+                    </a:stretch>
+                  </pic:blipFill>
+                  <pic:spPr>
+                    <a:xfrm>
+                      <a:off x="0" y="0"/>
+                      <a:ext cx="7073900" cy="739140"/>
+                    </a:xfrm>
+                    <a:prstGeom prst="rect">
+                      <a:avLst/>
+                    </a:prstGeom>
+                  </pic:spPr>
+                </pic:pic>
+              </a:graphicData>
+            </a:graphic>
+            <wp14:sizeRelH relativeFrom="margin">
+              <wp14:pctWidth>0</wp14:pctWidth>
+            </wp14:sizeRelH>
+            <wp14:sizeRelV relativeFrom="margin">
+              <wp14:pctHeight>0</wp14:pctHeight>
+            </wp14:sizeRelV>
+          </wp:anchor>
+        </w:drawing>
+      </w:r>
+    </w:p>
+    <w:p>
+      <w:pPr>
+        <w:jc w:val="center"/>
+        <w:rPr>
+          <w:b/>
+        </w:rPr>
+      </w:pPr>
+      <w:r>
+        <w:rPr>
+          <w:b/>
+        </w:rPr>
+        <w:t xml:space="preserve">Задание </w:t>
+      </w:r>
+      <w:r>
+        <w:rPr>
+          <w:b/>
+          <w:lang w:val="en-US"/>
+        </w:rPr>
+        <w:t>3</w:t>
+      </w:r>
+      <w:r>
+        <w:rPr>
+          <w:b/>
+        </w:rPr>
+        <w:t xml:space="preserve"> второй способ</w:t>
+      </w:r>
+    </w:p>
+    <w:p>
+      <w:pPr>
+        <w:jc w:val="center"/>
+        <w:rPr>
+          <w:b/>
+        </w:rPr>
+      </w:pPr>
+    </w:p>
+    <w:p>
+      <w:pPr>
+        <w:jc w:val="center"/>
+        <w:rPr>
+          <w:b/>
+        </w:rPr>
+      </w:pPr>
+      <w:r>
+        <w:rPr>
+          <w:noProof/>
+          <w:lang w:eastAsia="ru-RU"/>
+        </w:rPr>
+        <w:drawing>
+          <wp:inline distT="0" distB="0" distL="0" distR="0" wp14:anchorId="0A84ACB6" wp14:editId="45B94527">
+            <wp:extent cx="5940425" cy="2840355"/>
+            <wp:effectExtent l="0" t="0" r="3175" b="0"/>
+            <wp:docPr id="15" name="Рисунок 15"/>
+            <wp:cNvGraphicFramePr>
+              <a:graphicFrameLocks xmlns:a="http://schemas.openxmlformats.org/drawingml/2006/main" noChangeAspect="1"/>
+            </wp:cNvGraphicFramePr>
+            <a:graphic xmlns:a="http://schemas.openxmlformats.org/drawingml/2006/main">
+              <a:graphicData uri="http://schemas.openxmlformats.org/drawingml/2006/picture">
+                <pic:pic xmlns:pic="http://schemas.openxmlformats.org/drawingml/2006/picture">
+                  <pic:nvPicPr>
+                    <pic:cNvPr id="1" name=""/>
+                    <pic:cNvPicPr/>
+                  </pic:nvPicPr>
+                  <pic:blipFill>
+                    <a:blip r:embed="rId18"/>
+                    <a:stretch>
+                      <a:fillRect/>
+                    </a:stretch>
+                  </pic:blipFill>
+                  <pic:spPr>
+                    <a:xfrm>
+                      <a:off x="0" y="0"/>
+                      <a:ext cx="5940425" cy="2840355"/>
+                    </a:xfrm>
+                    <a:prstGeom prst="rect">
+                      <a:avLst/>
+                    </a:prstGeom>
+                  </pic:spPr>
+                </pic:pic>
+              </a:graphicData>
+            </a:graphic>
+          </wp:inline>
+        </w:drawing>
+      </w:r>
+    </w:p>
+    <w:p>
+      <w:pPr>
+        <w:jc w:val="center"/>
+        <w:rPr>
+          <w:b/>
+        </w:rPr>
+      </w:pPr>
+      <w:r>
+        <w:rPr>
+          <w:b/>
+        </w:rPr>
+        <w:t xml:space="preserve">Задание </w:t>
+      </w:r>
+      <w:r>
+        <w:rPr>
+          <w:b/>
+          <w:lang w:val="en-US"/>
+        </w:rPr>
+        <w:t>3</w:t>
+      </w:r>
+      <w:r>
+        <w:rPr>
+          <w:b/>
+        </w:rPr>
+        <w:t xml:space="preserve"> второй способ</w:t>
+      </w:r>
+    </w:p>
+    <w:p>
+      <w:pPr>
+        <w:jc w:val="center"/>
+        <w:rPr>
+          <w:b/>
+        </w:rPr>
+      </w:pPr>
+      <w:r>
+        <w:rPr>
+          <w:noProof/>
+          <w:lang w:eastAsia="ru-RU"/>
+        </w:rPr>
+        <w:drawing>
+          <wp:inline distT="0" distB="0" distL="0" distR="0" wp14:anchorId="061D875E" wp14:editId="1BD590E7">
+            <wp:extent cx="5940425" cy="2798445"/>
+            <wp:effectExtent l="0" t="0" r="3175" b="1905"/>
+            <wp:docPr id="16" name="Рисунок 16"/>
+            <wp:cNvGraphicFramePr>
+              <a:graphicFrameLocks xmlns:a="http://schemas.openxmlformats.org/drawingml/2006/main" noChangeAspect="1"/>
+            </wp:cNvGraphicFramePr>
+            <a:graphic xmlns:a="http://schemas.openxmlformats.org/drawingml/2006/main">
+              <a:graphicData uri="http://schemas.openxmlformats.org/drawingml/2006/picture">
+                <pic:pic xmlns:pic="http://schemas.openxmlformats.org/drawingml/2006/picture">
+                  <pic:nvPicPr>
+                    <pic:cNvPr id="1" name=""/>
+                    <pic:cNvPicPr/>
+                  </pic:nvPicPr>
+                  <pic:blipFill>
+                    <a:blip r:embed="rId19"/>
+                    <a:stretch>
+                      <a:fillRect/>
+                    </a:stretch>
+                  </pic:blipFill>
+                  <pic:spPr>
+                    <a:xfrm>
+                      <a:off x="0" y="0"/>
+                      <a:ext cx="5940425" cy="2798445"/>
+                    </a:xfrm>
+                    <a:prstGeom prst="rect">
+                      <a:avLst/>
+                    </a:prstGeom>
+                  </pic:spPr>
+                </pic:pic>
+              </a:graphicData>
+            </a:graphic>
+          </wp:inline>
+        </w:drawing>
+      </w:r>
+    </w:p>
+    <w:p>
+      <w:pPr>
+        <w:jc w:val="center"/>
+        <w:rPr>
+          <w:b/>
+        </w:rPr>
+      </w:pPr>
+      <w:r>
+        <w:rPr>
+          <w:b/>
+        </w:rPr>
+        <w:t xml:space="preserve">Задание </w:t>
+      </w:r>
+      <w:r>
+        <w:rPr>
+          <w:b/>
+          <w:lang w:val="en-US"/>
+        </w:rPr>
+        <w:t>3</w:t>
+      </w:r>
+      <w:r>
+        <w:rPr>
+          <w:b/>
+        </w:rPr>
+        <w:t xml:space="preserve"> второй спосо</w:t>
+      </w:r>
       <w:bookmarkStart w:id="0" w:name="_GoBack"/>
       <w:bookmarkEnd w:id="0"/>
+      <w:r>
+        <w:rPr>
+          <w:b/>
+        </w:rPr>
+        <w:t>б</w:t>
+      </w:r>
+    </w:p>
+    <w:p>
+      <w:pPr>
+        <w:jc w:val="center"/>
+        <w:rPr>
+          <w:b/>
+        </w:rPr>
+      </w:pPr>
     </w:p>
     <w:sectPr>
       <w:pgSz w:w="11906" w:h="16838"/>
@@ -1308,6 +1581,36 @@
     <w:semiHidden/>
     <w:unhideWhenUsed/>
   </w:style>
+  <w:style w:type="paragraph" w:styleId="a3">
+    <w:name w:val="Balloon Text"/>
+    <w:basedOn w:val="a"/>
+    <w:link w:val="a4"/>
+    <w:uiPriority w:val="99"/>
+    <w:semiHidden/>
+    <w:unhideWhenUsed/>
+    <w:rsid w:val="00203494"/>
+    <w:pPr>
+      <w:spacing w:after="0" w:line="240" w:lineRule="auto"/>
+    </w:pPr>
+    <w:rPr>
+      <w:rFonts w:ascii="Segoe UI" w:hAnsi="Segoe UI" w:cs="Segoe UI"/>
+      <w:sz w:val="18"/>
+      <w:szCs w:val="18"/>
+    </w:rPr>
+  </w:style>
+  <w:style w:type="character" w:customStyle="1" w:styleId="a4">
+    <w:name w:val="Текст выноски Знак"/>
+    <w:basedOn w:val="a0"/>
+    <w:link w:val="a3"/>
+    <w:uiPriority w:val="99"/>
+    <w:semiHidden/>
+    <w:rsid w:val="00203494"/>
+    <w:rPr>
+      <w:rFonts w:ascii="Segoe UI" w:hAnsi="Segoe UI" w:cs="Segoe UI"/>
+      <w:sz w:val="18"/>
+      <w:szCs w:val="18"/>
+    </w:rPr>
+  </w:style>
 </w:styles>
 </file>
 
